--- a/Active Paper Figs Schemes/Citation Export 22-AUG-2021.docx
+++ b/Active Paper Figs Schemes/Citation Export 22-AUG-2021.docx
@@ -133,13 +133,7 @@
         <w:rPr>
           <w:rFonts w:ascii="Times New Roman" w:hAnsi="Times New Roman" w:cs="Times New Roman"/>
         </w:rPr>
-        <w:t>, S.; Anderson, J. M.; Mao, S.</w:t>
-      </w:r>
-      <w:r>
-        <w:rPr>
-          <w:rFonts w:ascii="Times New Roman" w:hAnsi="Times New Roman" w:cs="Times New Roman"/>
-        </w:rPr>
-        <w:t xml:space="preserve">; Sam, B.; </w:t>
+        <w:t xml:space="preserve">, S.; Anderson, J. M.; Mao, S.; Sam, B.; </w:t>
       </w:r>
       <w:proofErr w:type="spellStart"/>
       <w:r>
@@ -307,13 +301,7 @@
         <w:rPr>
           <w:rFonts w:ascii="Times New Roman" w:hAnsi="Times New Roman" w:cs="Times New Roman"/>
         </w:rPr>
-        <w:t>, Y.; Han, K.-T.; Aye, K.</w:t>
-      </w:r>
-      <w:r>
-        <w:rPr>
-          <w:rFonts w:ascii="Times New Roman" w:hAnsi="Times New Roman" w:cs="Times New Roman"/>
-        </w:rPr>
-        <w:t xml:space="preserve"> H.; </w:t>
+        <w:t xml:space="preserve">, Y.; Han, K.-T.; Aye, K. H.; </w:t>
       </w:r>
       <w:proofErr w:type="spellStart"/>
       <w:r>
@@ -502,13 +490,7 @@
         <w:rPr>
           <w:rFonts w:ascii="Times New Roman" w:hAnsi="Times New Roman" w:cs="Times New Roman"/>
         </w:rPr>
-        <w:t>B</w:t>
-      </w:r>
-      <w:r>
-        <w:rPr>
-          <w:rFonts w:ascii="Times New Roman" w:hAnsi="Times New Roman" w:cs="Times New Roman"/>
-        </w:rPr>
-        <w:t>ashraheil</w:t>
+        <w:t>Bashraheil</w:t>
       </w:r>
       <w:proofErr w:type="spellEnd"/>
       <w:r>
@@ -753,13 +735,7 @@
         <w:rPr>
           <w:rFonts w:ascii="Times New Roman" w:hAnsi="Times New Roman" w:cs="Times New Roman"/>
         </w:rPr>
-        <w:t xml:space="preserve">, A. M.; Day, N. </w:t>
-      </w:r>
-      <w:r>
-        <w:rPr>
-          <w:rFonts w:ascii="Times New Roman" w:hAnsi="Times New Roman" w:cs="Times New Roman"/>
-        </w:rPr>
-        <w:t xml:space="preserve">P.; White, N. J. Spread of Artemisinin Resistance in Plasmodium Falciparum Malaria. </w:t>
+        <w:t xml:space="preserve">, A. M.; Day, N. P.; White, N. J. Spread of Artemisinin Resistance in Plasmodium Falciparum Malaria. </w:t>
       </w:r>
       <w:r>
         <w:rPr>
@@ -951,13 +927,7 @@
         <w:rPr>
           <w:rFonts w:ascii="Times New Roman" w:hAnsi="Times New Roman" w:cs="Times New Roman"/>
         </w:rPr>
-        <w:t>, M.; Tod</w:t>
-      </w:r>
-      <w:r>
-        <w:rPr>
-          <w:rFonts w:ascii="Times New Roman" w:hAnsi="Times New Roman" w:cs="Times New Roman"/>
-        </w:rPr>
-        <w:t xml:space="preserve">d, M. H. The Past, Present and Future of Anti-Malarial Medicines. </w:t>
+        <w:t xml:space="preserve">, M.; Todd, M. H. The Past, Present and Future of Anti-Malarial Medicines. </w:t>
       </w:r>
       <w:r>
         <w:rPr>
@@ -1036,13 +1006,7 @@
         <w:rPr>
           <w:rFonts w:ascii="Times New Roman" w:hAnsi="Times New Roman" w:cs="Times New Roman"/>
         </w:rPr>
-        <w:t>Medicines for Malaria Venture. Our history https://www.mmv.org/about-us/what-we-do/our-history (accessed Aug 22,</w:t>
-      </w:r>
-      <w:r>
-        <w:rPr>
-          <w:rFonts w:ascii="Times New Roman" w:hAnsi="Times New Roman" w:cs="Times New Roman"/>
-        </w:rPr>
-        <w:t xml:space="preserve"> 2021).</w:t>
+        <w:t>Medicines for Malaria Venture. Our history https://www.mmv.org/about-us/what-we-do/our-history (accessed Aug 22, 2021).</w:t>
       </w:r>
     </w:p>
     <w:p>
@@ -1067,13 +1031,7 @@
         <w:rPr>
           <w:rFonts w:ascii="Times New Roman" w:hAnsi="Times New Roman" w:cs="Times New Roman"/>
         </w:rPr>
-        <w:t>Medicines for Malaria Venture. Pfizer and MMV advancing international research efforts in the fight against malaria https://www.mmv.org/newsroom/press-releases/pfizer-and-mmv-advancing-international-research-efforts-fight-against (accessed Aug</w:t>
-      </w:r>
-      <w:r>
-        <w:rPr>
-          <w:rFonts w:ascii="Times New Roman" w:hAnsi="Times New Roman" w:cs="Times New Roman"/>
-        </w:rPr>
-        <w:t xml:space="preserve"> 22, 2021).</w:t>
+        <w:t>Medicines for Malaria Venture. Pfizer and MMV advancing international research efforts in the fight against malaria https://www.mmv.org/newsroom/press-releases/pfizer-and-mmv-advancing-international-research-efforts-fight-against (accessed Aug 22, 2021).</w:t>
       </w:r>
     </w:p>
     <w:p>
@@ -1098,13 +1056,7 @@
         <w:rPr>
           <w:rFonts w:ascii="Times New Roman" w:hAnsi="Times New Roman" w:cs="Times New Roman"/>
         </w:rPr>
-        <w:t>Pfizer, Inc. Pfizer and Medicines for Malaria Venture Advancing International Research Efforts in the Fight against Malaria https://www.pfizer.com/news/press-release/press-release-detail/pfizer_and_medicines_for_malaria_venture_advancing_i</w:t>
-      </w:r>
-      <w:r>
-        <w:rPr>
-          <w:rFonts w:ascii="Times New Roman" w:hAnsi="Times New Roman" w:cs="Times New Roman"/>
-        </w:rPr>
-        <w:t>nternational_research_efforts_in_the_fight_against_malaria (accessed Aug 22, 2021).</w:t>
+        <w:t>Pfizer, Inc. Pfizer and Medicines for Malaria Venture Advancing International Research Efforts in the Fight against Malaria https://www.pfizer.com/news/press-release/press-release-detail/pfizer_and_medicines_for_malaria_venture_advancing_international_research_efforts_in_the_fight_against_malaria (accessed Aug 22, 2021).</w:t>
       </w:r>
     </w:p>
     <w:p>
@@ -1129,13 +1081,7 @@
         <w:rPr>
           <w:rFonts w:ascii="Times New Roman" w:hAnsi="Times New Roman" w:cs="Times New Roman"/>
         </w:rPr>
-        <w:t>Medicines for Malaria Venture. Potential new class of antimalarials now open source https://www.mmv.org/newsroom/news/potential-new-class-antimalarials-now-open-source</w:t>
-      </w:r>
-      <w:r>
-        <w:rPr>
-          <w:rFonts w:ascii="Times New Roman" w:hAnsi="Times New Roman" w:cs="Times New Roman"/>
-        </w:rPr>
-        <w:t xml:space="preserve"> (accessed Aug 22, 2021).</w:t>
+        <w:t>Medicines for Malaria Venture. Potential new class of antimalarials now open source https://www.mmv.org/newsroom/news/potential-new-class-antimalarials-now-open-source (accessed Aug 22, 2021).</w:t>
       </w:r>
     </w:p>
     <w:p>
@@ -1230,13 +1176,7 @@
         <w:rPr>
           <w:rFonts w:ascii="Times New Roman" w:hAnsi="Times New Roman" w:cs="Times New Roman"/>
         </w:rPr>
-        <w:t>,</w:t>
-      </w:r>
-      <w:r>
-        <w:rPr>
-          <w:rFonts w:ascii="Times New Roman" w:hAnsi="Times New Roman" w:cs="Times New Roman"/>
-        </w:rPr>
-        <w:t xml:space="preserve"> S. L.; Delves, M.; Dennis, A. S. M.; </w:t>
+        <w:t xml:space="preserve">, S. L.; Delves, M.; Dennis, A. S. M.; </w:t>
       </w:r>
       <w:proofErr w:type="spellStart"/>
       <w:r>
@@ -1348,13 +1288,7 @@
         <w:rPr>
           <w:rFonts w:ascii="Times New Roman" w:hAnsi="Times New Roman" w:cs="Times New Roman"/>
         </w:rPr>
-        <w:t>Papada</w:t>
-      </w:r>
-      <w:r>
-        <w:rPr>
-          <w:rFonts w:ascii="Times New Roman" w:hAnsi="Times New Roman" w:cs="Times New Roman"/>
-        </w:rPr>
-        <w:t>tos</w:t>
+        <w:t>Papadatos</w:t>
       </w:r>
       <w:proofErr w:type="spellEnd"/>
       <w:r>
@@ -1431,13 +1365,7 @@
         <w:rPr>
           <w:rFonts w:ascii="Times New Roman" w:hAnsi="Times New Roman" w:cs="Times New Roman"/>
         </w:rPr>
-        <w:t>, S.; Todd, M.</w:t>
-      </w:r>
-      <w:r>
-        <w:rPr>
-          <w:rFonts w:ascii="Times New Roman" w:hAnsi="Times New Roman" w:cs="Times New Roman"/>
-        </w:rPr>
-        <w:t xml:space="preserve"> H. Open Source Drug Discovery: Highly Potent Antimalarial Compounds Derived from the Tres Cantos </w:t>
+        <w:t xml:space="preserve">, S.; Todd, M. H. Open Source Drug Discovery: Highly Potent Antimalarial Compounds Derived from the Tres Cantos </w:t>
       </w:r>
       <w:proofErr w:type="spellStart"/>
       <w:r>
@@ -1518,13 +1446,7 @@
         <w:rPr>
           <w:rFonts w:ascii="Times New Roman" w:hAnsi="Times New Roman" w:cs="Times New Roman"/>
         </w:rPr>
-        <w:t xml:space="preserve">Antonova-Koch, Y.; Meister, S.; Abraham, M.; Luth, </w:t>
-      </w:r>
-      <w:r>
-        <w:rPr>
-          <w:rFonts w:ascii="Times New Roman" w:hAnsi="Times New Roman" w:cs="Times New Roman"/>
-        </w:rPr>
-        <w:t xml:space="preserve">M. R.; </w:t>
+        <w:t xml:space="preserve">Antonova-Koch, Y.; Meister, S.; Abraham, M.; Luth, M. R.; </w:t>
       </w:r>
       <w:proofErr w:type="spellStart"/>
       <w:r>
@@ -1608,13 +1530,7 @@
         <w:rPr>
           <w:rFonts w:ascii="Times New Roman" w:hAnsi="Times New Roman" w:cs="Times New Roman"/>
         </w:rPr>
-        <w:t>, K.; Tagga</w:t>
-      </w:r>
-      <w:r>
-        <w:rPr>
-          <w:rFonts w:ascii="Times New Roman" w:hAnsi="Times New Roman" w:cs="Times New Roman"/>
-        </w:rPr>
-        <w:t xml:space="preserve">rd, C. M.; Cheung, A. L.; Lincoln, C.; </w:t>
+        <w:t xml:space="preserve">, K.; Taggard, C. M.; Cheung, A. L.; Lincoln, C.; </w:t>
       </w:r>
       <w:proofErr w:type="spellStart"/>
       <w:r>
@@ -1698,13 +1614,7 @@
         <w:rPr>
           <w:rFonts w:ascii="Times New Roman" w:hAnsi="Times New Roman" w:cs="Times New Roman"/>
         </w:rPr>
-        <w:t>, E. A. Open-Source Discovery of Chemical Leads for nex</w:t>
-      </w:r>
-      <w:r>
-        <w:rPr>
-          <w:rFonts w:ascii="Times New Roman" w:hAnsi="Times New Roman" w:cs="Times New Roman"/>
-        </w:rPr>
-        <w:t xml:space="preserve">t-Generation Chemoprotective Antimalarials. </w:t>
+        <w:t xml:space="preserve">, E. A. Open-Source Discovery of Chemical Leads for next-Generation Chemoprotective Antimalarials. </w:t>
       </w:r>
       <w:r>
         <w:rPr>
@@ -1890,13 +1800,7 @@
         <w:rPr>
           <w:rFonts w:ascii="Times New Roman" w:hAnsi="Times New Roman" w:cs="Times New Roman"/>
         </w:rPr>
-        <w:t>A</w:t>
-      </w:r>
-      <w:r>
-        <w:rPr>
-          <w:rFonts w:ascii="Times New Roman" w:hAnsi="Times New Roman" w:cs="Times New Roman"/>
-        </w:rPr>
-        <w:t>lzualde</w:t>
+        <w:t>Alzualde</w:t>
       </w:r>
       <w:proofErr w:type="spellEnd"/>
       <w:r>
@@ -1980,13 +1884,7 @@
         <w:rPr>
           <w:rFonts w:ascii="Times New Roman" w:hAnsi="Times New Roman" w:cs="Times New Roman"/>
         </w:rPr>
-        <w:t>Camard</w:t>
-      </w:r>
-      <w:r>
-        <w:rPr>
-          <w:rFonts w:ascii="Times New Roman" w:hAnsi="Times New Roman" w:cs="Times New Roman"/>
-        </w:rPr>
-        <w:t>a</w:t>
+        <w:t>Camarda</w:t>
       </w:r>
       <w:proofErr w:type="spellEnd"/>
       <w:r>
@@ -2063,13 +1961,7 @@
         <w:rPr>
           <w:rFonts w:ascii="Times New Roman" w:hAnsi="Times New Roman" w:cs="Times New Roman"/>
         </w:rPr>
-        <w:t>, J. L.; Du, A. Y.; Duf</w:t>
-      </w:r>
-      <w:r>
-        <w:rPr>
-          <w:rFonts w:ascii="Times New Roman" w:hAnsi="Times New Roman" w:cs="Times New Roman"/>
-        </w:rPr>
-        <w:t xml:space="preserve">fy, S.; Abd El-Salam El-Sayed, S.; </w:t>
+        <w:t xml:space="preserve">, J. L.; Du, A. Y.; Duffy, S.; Abd El-Salam El-Sayed, S.; </w:t>
       </w:r>
       <w:proofErr w:type="spellStart"/>
       <w:r>
@@ -2181,13 +2073,7 @@
         <w:rPr>
           <w:rFonts w:ascii="Times New Roman" w:hAnsi="Times New Roman" w:cs="Times New Roman"/>
         </w:rPr>
-        <w:t xml:space="preserve">, N.; Guy, R. K.; Hansen, </w:t>
-      </w:r>
-      <w:r>
-        <w:rPr>
-          <w:rFonts w:ascii="Times New Roman" w:hAnsi="Times New Roman" w:cs="Times New Roman"/>
-        </w:rPr>
-        <w:t xml:space="preserve">M. A. E.; Hanson, K. K.; Hemphill, A.; </w:t>
+        <w:t xml:space="preserve">, N.; Guy, R. K.; Hansen, M. A. E.; Hanson, K. K.; Hemphill, A.; </w:t>
       </w:r>
       <w:proofErr w:type="spellStart"/>
       <w:r>
@@ -2271,13 +2157,7 @@
         <w:rPr>
           <w:rFonts w:ascii="Times New Roman" w:hAnsi="Times New Roman" w:cs="Times New Roman"/>
         </w:rPr>
-        <w:t xml:space="preserve"> Jensen, A.; Jensen, L. T.; Jiang, R. H. Y.; Kaiser, A.; Keiser, J.</w:t>
-      </w:r>
-      <w:r>
-        <w:rPr>
-          <w:rFonts w:ascii="Times New Roman" w:hAnsi="Times New Roman" w:cs="Times New Roman"/>
-        </w:rPr>
-        <w:t xml:space="preserve">; Ketas, T.; </w:t>
+        <w:t xml:space="preserve"> Jensen, A.; Jensen, L. T.; Jiang, R. H. Y.; Kaiser, A.; Keiser, J.; Ketas, T.; </w:t>
       </w:r>
       <w:proofErr w:type="spellStart"/>
       <w:r>
@@ -2431,13 +2311,7 @@
         <w:rPr>
           <w:rFonts w:ascii="Times New Roman" w:hAnsi="Times New Roman" w:cs="Times New Roman"/>
         </w:rPr>
-        <w:t>, D.; Mansour,</w:t>
-      </w:r>
-      <w:r>
-        <w:rPr>
-          <w:rFonts w:ascii="Times New Roman" w:hAnsi="Times New Roman" w:cs="Times New Roman"/>
-        </w:rPr>
-        <w:t xml:space="preserve"> N. R.; March, S.; McGowan, S.; Medina Vera, I.; Meister, S.; Mercer, L.; </w:t>
+        <w:t xml:space="preserve">, D.; Mansour, N. R.; March, S.; McGowan, S.; Medina Vera, I.; Meister, S.; Mercer, L.; </w:t>
       </w:r>
       <w:proofErr w:type="spellStart"/>
       <w:r>
@@ -2542,13 +2416,7 @@
         <w:rPr>
           <w:rFonts w:ascii="Times New Roman" w:hAnsi="Times New Roman" w:cs="Times New Roman"/>
         </w:rPr>
-        <w:t>Naw</w:t>
-      </w:r>
-      <w:r>
-        <w:rPr>
-          <w:rFonts w:ascii="Times New Roman" w:hAnsi="Times New Roman" w:cs="Times New Roman"/>
-        </w:rPr>
-        <w:t>aratna</w:t>
+        <w:t>Nawaratna</w:t>
       </w:r>
       <w:proofErr w:type="spellEnd"/>
       <w:r>
@@ -2625,13 +2493,7 @@
         <w:rPr>
           <w:rFonts w:ascii="Times New Roman" w:hAnsi="Times New Roman" w:cs="Times New Roman"/>
         </w:rPr>
-        <w:t xml:space="preserve">, A.; St. Onge, R.; Salgado Ferreira, R.; </w:t>
-      </w:r>
-      <w:r>
-        <w:rPr>
-          <w:rFonts w:ascii="Times New Roman" w:hAnsi="Times New Roman" w:cs="Times New Roman"/>
-        </w:rPr>
-        <w:t xml:space="preserve">Samra, J.; </w:t>
+        <w:t xml:space="preserve">, A.; St. Onge, R.; Salgado Ferreira, R.; Samra, J.; </w:t>
       </w:r>
       <w:proofErr w:type="spellStart"/>
       <w:r>
@@ -2750,13 +2612,7 @@
         <w:rPr>
           <w:rFonts w:ascii="Times New Roman" w:hAnsi="Times New Roman" w:cs="Times New Roman"/>
         </w:rPr>
-        <w:t>Taramel</w:t>
-      </w:r>
-      <w:r>
-        <w:rPr>
-          <w:rFonts w:ascii="Times New Roman" w:hAnsi="Times New Roman" w:cs="Times New Roman"/>
-        </w:rPr>
-        <w:t>li</w:t>
+        <w:t>Taramelli</w:t>
       </w:r>
       <w:proofErr w:type="spellEnd"/>
       <w:r>
@@ -2847,13 +2703,7 @@
         <w:rPr>
           <w:rFonts w:ascii="Times New Roman" w:hAnsi="Times New Roman" w:cs="Times New Roman"/>
         </w:rPr>
-        <w:t xml:space="preserve">, J. M.; Voong Vinh, P.; Vu, H.; Watanabe, N.; Weatherby, K.; White, P. M.; Wilks, </w:t>
-      </w:r>
-      <w:r>
-        <w:rPr>
-          <w:rFonts w:ascii="Times New Roman" w:hAnsi="Times New Roman" w:cs="Times New Roman"/>
-        </w:rPr>
-        <w:t xml:space="preserve">A. F.; </w:t>
+        <w:t xml:space="preserve">, J. M.; Voong Vinh, P.; Vu, H.; Watanabe, N.; Weatherby, K.; White, P. M.; Wilks, A. F.; </w:t>
       </w:r>
       <w:proofErr w:type="spellStart"/>
       <w:r>
@@ -2938,13 +2788,7 @@
         <w:rPr>
           <w:rFonts w:ascii="Times New Roman" w:hAnsi="Times New Roman" w:cs="Times New Roman"/>
         </w:rPr>
-        <w:t xml:space="preserve">, B.; Leroy, D.; Spangenberg, T.; Wells, T.; Willis, P. A. Open Source Drug Discovery with the Malaria Box Compound Collection for </w:t>
-      </w:r>
-      <w:r>
-        <w:rPr>
-          <w:rFonts w:ascii="Times New Roman" w:hAnsi="Times New Roman" w:cs="Times New Roman"/>
-        </w:rPr>
-        <w:t xml:space="preserve">Neglected Diseases and Beyond. </w:t>
+        <w:t xml:space="preserve">, B.; Leroy, D.; Spangenberg, T.; Wells, T.; Willis, P. A. Open Source Drug Discovery with the Malaria Box Compound Collection for Neglected Diseases and Beyond. </w:t>
       </w:r>
       <w:r>
         <w:rPr>
@@ -3053,13 +2897,7 @@
         <w:rPr>
           <w:rFonts w:ascii="Times New Roman" w:hAnsi="Times New Roman" w:cs="Times New Roman"/>
         </w:rPr>
-        <w:t>, R. E. Routine in Vitro Cul</w:t>
-      </w:r>
-      <w:r>
-        <w:rPr>
-          <w:rFonts w:ascii="Times New Roman" w:hAnsi="Times New Roman" w:cs="Times New Roman"/>
-        </w:rPr>
-        <w:t xml:space="preserve">ture of P. Falciparum Gametocytes to Evaluate Novel Transmission-Blocking Interventions. </w:t>
+        <w:t xml:space="preserve">, R. E. Routine in Vitro Culture of P. Falciparum Gametocytes to Evaluate Novel Transmission-Blocking Interventions. </w:t>
       </w:r>
       <w:r>
         <w:rPr>
@@ -3133,13 +2971,7 @@
         <w:rPr>
           <w:rFonts w:ascii="Times New Roman" w:hAnsi="Times New Roman" w:cs="Times New Roman"/>
         </w:rPr>
-        <w:t>visualisat</w:t>
-      </w:r>
-      <w:r>
-        <w:rPr>
-          <w:rFonts w:ascii="Times New Roman" w:hAnsi="Times New Roman" w:cs="Times New Roman"/>
-        </w:rPr>
-        <w:t>ion</w:t>
+        <w:t>visualisation</w:t>
       </w:r>
       <w:proofErr w:type="spellEnd"/>
       <w:r>
@@ -3207,13 +3039,7 @@
         <w:rPr>
           <w:rFonts w:ascii="Times New Roman" w:hAnsi="Times New Roman" w:cs="Times New Roman"/>
         </w:rPr>
-        <w:t>, I.; Anderson, M.; Sharma, R.;</w:t>
-      </w:r>
-      <w:r>
-        <w:rPr>
-          <w:rFonts w:ascii="Times New Roman" w:hAnsi="Times New Roman" w:cs="Times New Roman"/>
-        </w:rPr>
-        <w:t xml:space="preserve"> Walker, G. S.; </w:t>
+        <w:t xml:space="preserve">, I.; Anderson, M.; Sharma, R.; Walker, G. S.; </w:t>
       </w:r>
       <w:proofErr w:type="spellStart"/>
       <w:r>
@@ -3372,13 +3198,7 @@
         <w:rPr>
           <w:rFonts w:ascii="Times New Roman" w:hAnsi="Times New Roman" w:cs="Times New Roman"/>
         </w:rPr>
-        <w:t xml:space="preserve"> (21), 13438–</w:t>
-      </w:r>
-      <w:r>
-        <w:rPr>
-          <w:rFonts w:ascii="Times New Roman" w:hAnsi="Times New Roman" w:cs="Times New Roman"/>
-        </w:rPr>
-        <w:t>13452. https://doi.org/10.1021/acs.joc.0c01045.</w:t>
+        <w:t xml:space="preserve"> (21), 13438–13452. https://doi.org/10.1021/acs.joc.0c01045.</w:t>
       </w:r>
     </w:p>
     <w:p>
@@ -3452,13 +3272,7 @@
         <w:rPr>
           <w:rFonts w:ascii="Times New Roman" w:hAnsi="Times New Roman" w:cs="Times New Roman"/>
         </w:rPr>
-        <w:t>Ku</w:t>
-      </w:r>
-      <w:r>
-        <w:rPr>
-          <w:rFonts w:ascii="Times New Roman" w:hAnsi="Times New Roman" w:cs="Times New Roman"/>
-        </w:rPr>
-        <w:t>hen</w:t>
+        <w:t>Kuhen</w:t>
       </w:r>
       <w:proofErr w:type="spellEnd"/>
       <w:r>
@@ -3658,13 +3472,7 @@
         <w:rPr>
           <w:rFonts w:ascii="Times New Roman" w:hAnsi="Times New Roman" w:cs="Times New Roman"/>
         </w:rPr>
-        <w:t xml:space="preserve">, </w:t>
-      </w:r>
-      <w:r>
-        <w:rPr>
-          <w:rFonts w:ascii="Times New Roman" w:hAnsi="Times New Roman" w:cs="Times New Roman"/>
-        </w:rPr>
-        <w:t xml:space="preserve">C.; Njoroge, M.; Han, Z.; </w:t>
+        <w:t xml:space="preserve">, C.; Njoroge, M.; Han, Z.; </w:t>
       </w:r>
       <w:proofErr w:type="spellStart"/>
       <w:r>
@@ -3762,13 +3570,7 @@
         <w:rPr>
           <w:rFonts w:ascii="Times New Roman" w:hAnsi="Times New Roman" w:cs="Times New Roman"/>
         </w:rPr>
-        <w:t>, S.; Jiménez</w:t>
-      </w:r>
-      <w:r>
-        <w:rPr>
-          <w:rFonts w:ascii="Times New Roman" w:hAnsi="Times New Roman" w:cs="Times New Roman"/>
-        </w:rPr>
-        <w:t>-Díaz, M.-B.; Santos Martínez, M.; Ferrer, S.; Angulo-</w:t>
+        <w:t>, S.; Jiménez-Díaz, M.-B.; Santos Martínez, M.; Ferrer, S.; Angulo-</w:t>
       </w:r>
       <w:proofErr w:type="spellStart"/>
       <w:r>
@@ -3824,13 +3626,7 @@
         <w:rPr>
           <w:rFonts w:ascii="Times New Roman" w:hAnsi="Times New Roman" w:cs="Times New Roman"/>
         </w:rPr>
-        <w:t>- and Plasmodium Falciparum-Infected Mouse Models from Structure–Activity Relationship Studie</w:t>
-      </w:r>
-      <w:r>
-        <w:rPr>
-          <w:rFonts w:ascii="Times New Roman" w:hAnsi="Times New Roman" w:cs="Times New Roman"/>
-        </w:rPr>
-        <w:t xml:space="preserve">s around the Core of Recently Identified Antimalarial </w:t>
+        <w:t xml:space="preserve">- and Plasmodium Falciparum-Infected Mouse Models from Structure–Activity Relationship Studies around the Core of Recently Identified Antimalarial </w:t>
       </w:r>
       <w:proofErr w:type="spellStart"/>
       <w:r>
@@ -3967,13 +3763,7 @@
         <w:rPr>
           <w:rFonts w:ascii="Times New Roman" w:hAnsi="Times New Roman" w:cs="Times New Roman"/>
         </w:rPr>
-        <w:t>, A. T.; Younis,</w:t>
-      </w:r>
-      <w:r>
-        <w:rPr>
-          <w:rFonts w:ascii="Times New Roman" w:hAnsi="Times New Roman" w:cs="Times New Roman"/>
-        </w:rPr>
-        <w:t xml:space="preserve"> Y.; Taylor, D.; Wiesner, L.; White, K. L.; Ryan, E.; March, C.; Duffy, S.; Avery, V. M.; Waterson, D.; Witty, M. J.; </w:t>
+        <w:t xml:space="preserve">, A. T.; Younis, Y.; Taylor, D.; Wiesner, L.; White, K. L.; Ryan, E.; March, C.; Duffy, S.; Avery, V. M.; Waterson, D.; Witty, M. J.; </w:t>
       </w:r>
       <w:proofErr w:type="spellStart"/>
       <w:r>
@@ -4043,13 +3833,7 @@
         <w:rPr>
           <w:rFonts w:ascii="Times New Roman" w:hAnsi="Times New Roman" w:cs="Times New Roman"/>
         </w:rPr>
-        <w:t xml:space="preserve"> Hits from Hig</w:t>
-      </w:r>
-      <w:r>
-        <w:rPr>
-          <w:rFonts w:ascii="Times New Roman" w:hAnsi="Times New Roman" w:cs="Times New Roman"/>
-        </w:rPr>
-        <w:t xml:space="preserve">h Throughput Screening of a </w:t>
+        <w:t xml:space="preserve"> Hits from High Throughput Screening of a </w:t>
       </w:r>
       <w:proofErr w:type="spellStart"/>
       <w:r>
@@ -4159,13 +3943,7 @@
           <w:rFonts w:ascii="Times New Roman" w:hAnsi="Times New Roman" w:cs="Times New Roman"/>
         </w:rPr>
         <w:lastRenderedPageBreak/>
-        <w:t>Jacobson, I.; Sullivan, M.; Albertson, N.; Hammond, T. G.; Sullivan</w:t>
-      </w:r>
-      <w:r>
-        <w:rPr>
-          <w:rFonts w:ascii="Times New Roman" w:hAnsi="Times New Roman" w:cs="Times New Roman"/>
-        </w:rPr>
-        <w:t xml:space="preserve">, E.; Valentin, J.-P.; Pollard, C. E. </w:t>
+        <w:t xml:space="preserve">Jacobson, I.; Sullivan, M.; Albertson, N.; Hammond, T. G.; Sullivan, E.; Valentin, J.-P.; Pollard, C. E. </w:t>
       </w:r>
       <w:proofErr w:type="spellStart"/>
       <w:r>
@@ -4242,13 +4020,7 @@
         <w:rPr>
           <w:rFonts w:ascii="Times New Roman" w:hAnsi="Times New Roman" w:cs="Times New Roman"/>
         </w:rPr>
-        <w:t xml:space="preserve"> (2), 189–</w:t>
-      </w:r>
-      <w:r>
-        <w:rPr>
-          <w:rFonts w:ascii="Times New Roman" w:hAnsi="Times New Roman" w:cs="Times New Roman"/>
-        </w:rPr>
-        <w:t>199. https://doi.org/10.1016/j.vascn.2006.02.003.</w:t>
+        <w:t xml:space="preserve"> (2), 189–199. https://doi.org/10.1016/j.vascn.2006.02.003.</w:t>
       </w:r>
     </w:p>
     <w:p>
@@ -4301,13 +4073,7 @@
         <w:rPr>
           <w:rFonts w:ascii="Times New Roman" w:hAnsi="Times New Roman" w:cs="Times New Roman"/>
         </w:rPr>
-        <w:t>, M. D. Structural Alert/Reactive Metabolite Concept as Applied in Medicinal Chemistry to Mitigate the Ris</w:t>
-      </w:r>
-      <w:r>
-        <w:rPr>
-          <w:rFonts w:ascii="Times New Roman" w:hAnsi="Times New Roman" w:cs="Times New Roman"/>
-        </w:rPr>
-        <w:t xml:space="preserve">k of Idiosyncratic Drug Toxicity: A Perspective Based on the Critical Examination of Trends in the Top 200 Drugs Marketed in the United States. </w:t>
+        <w:t xml:space="preserve">, M. D. Structural Alert/Reactive Metabolite Concept as Applied in Medicinal Chemistry to Mitigate the Risk of Idiosyncratic Drug Toxicity: A Perspective Based on the Critical Examination of Trends in the Top 200 Drugs Marketed in the United States. </w:t>
       </w:r>
       <w:r>
         <w:rPr>
@@ -4382,13 +4148,7 @@
         <w:rPr>
           <w:rFonts w:ascii="Times New Roman" w:hAnsi="Times New Roman" w:cs="Times New Roman"/>
         </w:rPr>
-        <w:t xml:space="preserve">, A. </w:t>
-      </w:r>
-      <w:r>
-        <w:rPr>
-          <w:rFonts w:ascii="Times New Roman" w:hAnsi="Times New Roman" w:cs="Times New Roman"/>
-        </w:rPr>
-        <w:t xml:space="preserve">S. Should the Incorporation of Structural Alerts Be Restricted in Drug Design? An Analysis of Structure-Toxicity Trends with Aniline-Based Drugs. </w:t>
+        <w:t xml:space="preserve">, A. S. Should the Incorporation of Structural Alerts Be Restricted in Drug Design? An Analysis of Structure-Toxicity Trends with Aniline-Based Drugs. </w:t>
       </w:r>
       <w:r>
         <w:rPr>
@@ -4455,13 +4215,7 @@
         <w:rPr>
           <w:rFonts w:ascii="Times New Roman" w:hAnsi="Times New Roman" w:cs="Times New Roman"/>
         </w:rPr>
-        <w:t>So</w:t>
-      </w:r>
-      <w:r>
-        <w:rPr>
-          <w:rFonts w:ascii="Times New Roman" w:hAnsi="Times New Roman" w:cs="Times New Roman"/>
-        </w:rPr>
-        <w:t xml:space="preserve">dano, T. M.; </w:t>
+        <w:t xml:space="preserve">Sodano, T. M.; </w:t>
       </w:r>
       <w:proofErr w:type="spellStart"/>
       <w:r>
@@ -4564,13 +4318,7 @@
         <w:rPr>
           <w:rFonts w:ascii="Times New Roman" w:hAnsi="Times New Roman" w:cs="Times New Roman"/>
         </w:rPr>
-        <w:t>, L.;</w:t>
-      </w:r>
-      <w:r>
-        <w:rPr>
-          <w:rFonts w:ascii="Times New Roman" w:hAnsi="Times New Roman" w:cs="Times New Roman"/>
-        </w:rPr>
-        <w:t xml:space="preserve"> </w:t>
+        <w:t xml:space="preserve">, L.; </w:t>
       </w:r>
       <w:proofErr w:type="spellStart"/>
       <w:r>
@@ -4668,13 +4416,7 @@
         <w:rPr>
           <w:rFonts w:ascii="Times New Roman" w:hAnsi="Times New Roman" w:cs="Times New Roman"/>
         </w:rPr>
-        <w:t xml:space="preserve"> (12), 8545–8563. https://doi.org/10.1021/ac</w:t>
-      </w:r>
-      <w:r>
-        <w:rPr>
-          <w:rFonts w:ascii="Times New Roman" w:hAnsi="Times New Roman" w:cs="Times New Roman"/>
-        </w:rPr>
-        <w:t>s.jmedchem.1c00514.</w:t>
+        <w:t xml:space="preserve"> (12), 8545–8563. https://doi.org/10.1021/acs.jmedchem.1c00514.</w:t>
       </w:r>
     </w:p>
     <w:p>
@@ -4713,13 +4455,7 @@
         <w:rPr>
           <w:rFonts w:ascii="Times New Roman" w:hAnsi="Times New Roman" w:cs="Times New Roman"/>
         </w:rPr>
-        <w:t xml:space="preserve">, J.; </w:t>
-      </w:r>
-      <w:r>
-        <w:rPr>
-          <w:rFonts w:ascii="Times New Roman" w:hAnsi="Times New Roman" w:cs="Times New Roman"/>
-        </w:rPr>
-        <w:t xml:space="preserve">von </w:t>
+        <w:t xml:space="preserve">, J.; von </w:t>
       </w:r>
       <w:proofErr w:type="spellStart"/>
       <w:r>
@@ -4828,13 +4564,7 @@
         <w:rPr>
           <w:rFonts w:ascii="Times New Roman" w:hAnsi="Times New Roman" w:cs="Times New Roman"/>
         </w:rPr>
-        <w:t>Walker, G. S.; Bauman, J. N.; R</w:t>
-      </w:r>
-      <w:r>
-        <w:rPr>
-          <w:rFonts w:ascii="Times New Roman" w:hAnsi="Times New Roman" w:cs="Times New Roman"/>
-        </w:rPr>
-        <w:t xml:space="preserve">yder, T. F.; Smith, E. B.; </w:t>
+        <w:t xml:space="preserve">Walker, G. S.; Bauman, J. N.; Ryder, T. F.; Smith, E. B.; </w:t>
       </w:r>
       <w:proofErr w:type="spellStart"/>
       <w:r>
@@ -4904,13 +4634,7 @@
         <w:rPr>
           <w:rFonts w:ascii="Times New Roman" w:hAnsi="Times New Roman" w:cs="Times New Roman"/>
         </w:rPr>
-        <w:t xml:space="preserve"> (10), 1627–1639. https://doi.o</w:t>
-      </w:r>
-      <w:r>
-        <w:rPr>
-          <w:rFonts w:ascii="Times New Roman" w:hAnsi="Times New Roman" w:cs="Times New Roman"/>
-        </w:rPr>
-        <w:t>rg/10.1124/dmd.114.059204.</w:t>
+        <w:t xml:space="preserve"> (10), 1627–1639. https://doi.org/10.1124/dmd.114.059204.</w:t>
       </w:r>
     </w:p>
     <w:p>
@@ -4963,13 +4687,7 @@
         <w:rPr>
           <w:rFonts w:ascii="Times New Roman" w:hAnsi="Times New Roman" w:cs="Times New Roman"/>
         </w:rPr>
-        <w:t>, T. T.; Kirk, K. Na+ Regulation in the Malaria Parasite Plasmodium Falciparum Involves the Cation ATPase PfATP4 and Is a Target of</w:t>
-      </w:r>
-      <w:r>
-        <w:rPr>
-          <w:rFonts w:ascii="Times New Roman" w:hAnsi="Times New Roman" w:cs="Times New Roman"/>
-        </w:rPr>
-        <w:t xml:space="preserve"> the </w:t>
+        <w:t xml:space="preserve">, T. T.; Kirk, K. Na+ Regulation in the Malaria Parasite Plasmodium Falciparum Involves the Cation ATPase PfATP4 and Is a Target of the </w:t>
       </w:r>
       <w:proofErr w:type="spellStart"/>
       <w:r>
@@ -5050,13 +4768,7 @@
         <w:rPr>
           <w:rFonts w:ascii="Times New Roman" w:hAnsi="Times New Roman" w:cs="Times New Roman"/>
         </w:rPr>
-        <w:t>Spillman, N. J.; Kirk, K. The Malaria Parasite Cation ATPase PfATP4 and Its Role in the Mechanism of Action of a New Arsenal of A</w:t>
-      </w:r>
-      <w:r>
-        <w:rPr>
-          <w:rFonts w:ascii="Times New Roman" w:hAnsi="Times New Roman" w:cs="Times New Roman"/>
-        </w:rPr>
-        <w:t xml:space="preserve">ntimalarial Drugs. </w:t>
+        <w:t xml:space="preserve">Spillman, N. J.; Kirk, K. The Malaria Parasite Cation ATPase PfATP4 and Its Role in the Mechanism of Action of a New Arsenal of Antimalarial Drugs. </w:t>
       </w:r>
       <w:r>
         <w:rPr>
@@ -5165,13 +4877,7 @@
         <w:rPr>
           <w:rFonts w:ascii="Times New Roman" w:hAnsi="Times New Roman" w:cs="Times New Roman"/>
         </w:rPr>
-        <w:t>, R.; Bullen, H</w:t>
-      </w:r>
-      <w:r>
-        <w:rPr>
-          <w:rFonts w:ascii="Times New Roman" w:hAnsi="Times New Roman" w:cs="Times New Roman"/>
-        </w:rPr>
-        <w:t xml:space="preserve">. E.; </w:t>
+        <w:t xml:space="preserve">, R.; Bullen, H. E.; </w:t>
       </w:r>
       <w:proofErr w:type="spellStart"/>
       <w:r>
@@ -5213,13 +4919,7 @@
         <w:rPr>
           <w:rFonts w:ascii="Times New Roman" w:hAnsi="Times New Roman" w:cs="Times New Roman"/>
         </w:rPr>
-        <w:t>, M. J.; Crabb, B. S.; Kirk, K.; Papenfuss, A. T.; Cowman, A. F.; Abbott, B. M. A 4-Cyano-3-Methylisoquinoline Inhibitor of Plasmodium Falc</w:t>
-      </w:r>
-      <w:r>
-        <w:rPr>
-          <w:rFonts w:ascii="Times New Roman" w:hAnsi="Times New Roman" w:cs="Times New Roman"/>
-        </w:rPr>
-        <w:t xml:space="preserve">iparum Growth Targets the Sodium Efflux Pump PfATP4. </w:t>
+        <w:t xml:space="preserve">, M. J.; Crabb, B. S.; Kirk, K.; Papenfuss, A. T.; Cowman, A. F.; Abbott, B. M. A 4-Cyano-3-Methylisoquinoline Inhibitor of Plasmodium Falciparum Growth Targets the Sodium Efflux Pump PfATP4. </w:t>
       </w:r>
       <w:r>
         <w:rPr>
@@ -5314,15 +5014,7 @@
           <w:i/>
           <w:iCs/>
         </w:rPr>
-        <w:t>Mo</w:t>
-      </w:r>
-      <w:r>
-        <w:rPr>
-          <w:rFonts w:ascii="Times New Roman" w:hAnsi="Times New Roman" w:cs="Times New Roman"/>
-          <w:i/>
-          <w:iCs/>
-        </w:rPr>
-        <w:t>lecular Microbiology</w:t>
+        <w:t>Molecular Microbiology</w:t>
       </w:r>
       <w:r>
         <w:rPr>
@@ -5517,13 +5209,7 @@
         <w:rPr>
           <w:rFonts w:ascii="Times New Roman" w:hAnsi="Times New Roman" w:cs="Times New Roman"/>
         </w:rPr>
-        <w:t>, A. M. Biochemical Characterization and Chemical Inhibition of PfATP4-Associated Na+-ATPase Activity in Pl</w:t>
-      </w:r>
-      <w:r>
-        <w:rPr>
-          <w:rFonts w:ascii="Times New Roman" w:hAnsi="Times New Roman" w:cs="Times New Roman"/>
-        </w:rPr>
-        <w:t xml:space="preserve">asmodium Falciparum Membranes. </w:t>
+        <w:t xml:space="preserve">, A. M. Biochemical Characterization and Chemical Inhibition of PfATP4-Associated Na+-ATPase Activity in Plasmodium Falciparum Membranes. </w:t>
       </w:r>
       <w:r>
         <w:rPr>
@@ -5646,13 +5332,7 @@
         <w:rPr>
           <w:rFonts w:ascii="Times New Roman" w:hAnsi="Times New Roman" w:cs="Times New Roman"/>
         </w:rPr>
-        <w:t>, B. K.; Gilson, P. R.; Ralph, S. A.</w:t>
-      </w:r>
-      <w:r>
-        <w:rPr>
-          <w:rFonts w:ascii="Times New Roman" w:hAnsi="Times New Roman" w:cs="Times New Roman"/>
-        </w:rPr>
-        <w:t xml:space="preserve">; McConville, M. J. Metabolomics-Based Screening of the Malaria Box Reveals Both Novel and Established Mechanisms of Action. </w:t>
+        <w:t xml:space="preserve">, B. K.; Gilson, P. R.; Ralph, S. A.; McConville, M. J. Metabolomics-Based Screening of the Malaria Box Reveals Both Novel and Established Mechanisms of Action. </w:t>
       </w:r>
       <w:r>
         <w:rPr>
@@ -5694,13 +5374,7 @@
         <w:rPr>
           <w:rFonts w:ascii="Times New Roman" w:hAnsi="Times New Roman" w:cs="Times New Roman"/>
         </w:rPr>
-        <w:t xml:space="preserve"> (11), 6650–</w:t>
-      </w:r>
-      <w:r>
-        <w:rPr>
-          <w:rFonts w:ascii="Times New Roman" w:hAnsi="Times New Roman" w:cs="Times New Roman"/>
-        </w:rPr>
-        <w:t>6663. https://doi.org/10.1128/aac.01226-16.</w:t>
+        <w:t xml:space="preserve"> (11), 6650–6663. https://doi.org/10.1128/aac.01226-16.</w:t>
       </w:r>
     </w:p>
     <w:p>
@@ -5753,13 +5427,7 @@
         <w:rPr>
           <w:rFonts w:ascii="Times New Roman" w:hAnsi="Times New Roman" w:cs="Times New Roman"/>
         </w:rPr>
-        <w:t>-Lapierre, M.-E.; O’Loughlin, K. G.; Shackleford, D. M.; Justino de Almeida, M.; Carrillo, A. K.; Clark, J. A.; Dennis, A. S. M</w:t>
-      </w:r>
-      <w:r>
-        <w:rPr>
-          <w:rFonts w:ascii="Times New Roman" w:hAnsi="Times New Roman" w:cs="Times New Roman"/>
-        </w:rPr>
-        <w:t xml:space="preserve">.; Diep, J.; Deng, X.; Duffy, S.; Endsley, A. N.; </w:t>
+        <w:t xml:space="preserve">-Lapierre, M.-E.; O’Loughlin, K. G.; Shackleford, D. M.; Justino de Almeida, M.; Carrillo, A. K.; Clark, J. A.; Dennis, A. S. M.; Diep, J.; Deng, X.; Duffy, S.; Endsley, A. N.; </w:t>
       </w:r>
       <w:proofErr w:type="spellStart"/>
       <w:r>
@@ -5815,13 +5483,7 @@
         <w:rPr>
           <w:rFonts w:ascii="Times New Roman" w:hAnsi="Times New Roman" w:cs="Times New Roman"/>
         </w:rPr>
-        <w:t xml:space="preserve">, M.; Spillman, N. </w:t>
-      </w:r>
-      <w:r>
-        <w:rPr>
-          <w:rFonts w:ascii="Times New Roman" w:hAnsi="Times New Roman" w:cs="Times New Roman"/>
-        </w:rPr>
-        <w:t xml:space="preserve">J.; Stein, P. D.; Wang, Z.; Zhu, F.; Waterson, D.; Knapp, S.; </w:t>
+        <w:t xml:space="preserve">, M.; Spillman, N. J.; Stein, P. D.; Wang, Z.; Zhu, F.; Waterson, D.; Knapp, S.; </w:t>
       </w:r>
       <w:proofErr w:type="spellStart"/>
       <w:r>
@@ -5905,13 +5567,7 @@
         <w:rPr>
           <w:rFonts w:ascii="Times New Roman" w:hAnsi="Times New Roman" w:cs="Times New Roman"/>
         </w:rPr>
-        <w:t>, J. L.; Floyd, D. M.; Guy, R. K. (+)</w:t>
-      </w:r>
-      <w:r>
-        <w:rPr>
-          <w:rFonts w:ascii="Times New Roman" w:hAnsi="Times New Roman" w:cs="Times New Roman"/>
-        </w:rPr>
-        <w:t xml:space="preserve">-SJ733, a Clinical Candidate for Malaria That Acts through ATP4 to Induce Rapid Host-Mediated Clearance </w:t>
+        <w:t xml:space="preserve">, J. L.; Floyd, D. M.; Guy, R. K. (+)-SJ733, a Clinical Candidate for Malaria That Acts through ATP4 to Induce Rapid Host-Mediated Clearance </w:t>
       </w:r>
       <w:r>
         <w:rPr>
@@ -6009,13 +5665,7 @@
         <w:rPr>
           <w:rFonts w:ascii="Times New Roman" w:hAnsi="Times New Roman" w:cs="Times New Roman"/>
         </w:rPr>
-        <w:t>J</w:t>
-      </w:r>
-      <w:r>
-        <w:rPr>
-          <w:rFonts w:ascii="Times New Roman" w:hAnsi="Times New Roman" w:cs="Times New Roman"/>
-        </w:rPr>
-        <w:t>oo</w:t>
+        <w:t>Joo</w:t>
       </w:r>
       <w:proofErr w:type="spellEnd"/>
       <w:r>
@@ -6044,15 +5694,7 @@
           <w:i/>
           <w:iCs/>
         </w:rPr>
-        <w:t xml:space="preserve">Proteins: Structure, Function, and </w:t>
-      </w:r>
-      <w:r>
-        <w:rPr>
-          <w:rFonts w:ascii="Times New Roman" w:hAnsi="Times New Roman" w:cs="Times New Roman"/>
-          <w:i/>
-          <w:iCs/>
-        </w:rPr>
-        <w:t>Bioinformatics</w:t>
+        <w:t>Proteins: Structure, Function, and Bioinformatics</w:t>
       </w:r>
       <w:r>
         <w:rPr>
@@ -6141,15 +5783,7 @@
           <w:i/>
           <w:iCs/>
         </w:rPr>
-        <w:t>Journal of Chemical Information and M</w:t>
-      </w:r>
-      <w:r>
-        <w:rPr>
-          <w:rFonts w:ascii="Times New Roman" w:hAnsi="Times New Roman" w:cs="Times New Roman"/>
-          <w:i/>
-          <w:iCs/>
-        </w:rPr>
-        <w:t>odeling</w:t>
+        <w:t>Journal of Chemical Information and Modeling</w:t>
       </w:r>
       <w:r>
         <w:rPr>
@@ -6286,13 +5920,7 @@
         <w:rPr>
           <w:rFonts w:ascii="Times New Roman" w:hAnsi="Times New Roman" w:cs="Times New Roman"/>
         </w:rPr>
-        <w:t xml:space="preserve">, A. M.; Lindblom, J.; </w:t>
-      </w:r>
-      <w:r>
-        <w:rPr>
-          <w:rFonts w:ascii="Times New Roman" w:hAnsi="Times New Roman" w:cs="Times New Roman"/>
-        </w:rPr>
-        <w:t xml:space="preserve">Lui, R.; Matthews, S.; McCulloch, J.; Motion, A.; Ng, H. L.; </w:t>
+        <w:t xml:space="preserve">, A. M.; Lindblom, J.; Lui, R.; Matthews, S.; McCulloch, J.; Motion, A.; Ng, H. L.; </w:t>
       </w:r>
       <w:proofErr w:type="spellStart"/>
       <w:r>
@@ -6342,15 +5970,7 @@
           <w:i/>
           <w:iCs/>
         </w:rPr>
-        <w:t>An Open Drug Discovery Competition: Experimental Validation of Predic</w:t>
-      </w:r>
-      <w:r>
-        <w:rPr>
-          <w:rFonts w:ascii="Times New Roman" w:hAnsi="Times New Roman" w:cs="Times New Roman"/>
-          <w:i/>
-          <w:iCs/>
-        </w:rPr>
-        <w:t>tive Models in a Series of Novel Antimalarials</w:t>
+        <w:t>An Open Drug Discovery Competition: Experimental Validation of Predictive Models in a Series of Novel Antimalarials</w:t>
       </w:r>
       <w:r>
         <w:rPr>
@@ -6457,13 +6077,7 @@
         <w:rPr>
           <w:rFonts w:ascii="Times New Roman" w:hAnsi="Times New Roman" w:cs="Times New Roman"/>
         </w:rPr>
-        <w:t xml:space="preserve"> (11), 849–856</w:t>
-      </w:r>
-      <w:r>
-        <w:rPr>
-          <w:rFonts w:ascii="Times New Roman" w:hAnsi="Times New Roman" w:cs="Times New Roman"/>
-        </w:rPr>
-        <w:t>. https://doi.org/10.1038/nrmicro1529.</w:t>
+        <w:t xml:space="preserve"> (11), 849–856. https://doi.org/10.1038/nrmicro1529.</w:t>
       </w:r>
     </w:p>
     <w:p>
@@ -6517,13 +6131,7 @@
         <w:rPr>
           <w:rFonts w:ascii="Times New Roman" w:hAnsi="Times New Roman" w:cs="Times New Roman"/>
         </w:rPr>
-        <w:t>, K. J.; Kumar, T. R. S.; He</w:t>
-      </w:r>
-      <w:r>
-        <w:rPr>
-          <w:rFonts w:ascii="Times New Roman" w:hAnsi="Times New Roman" w:cs="Times New Roman"/>
-        </w:rPr>
-        <w:t xml:space="preserve">nrich, P. P.; </w:t>
+        <w:t xml:space="preserve">, K. J.; Kumar, T. R. S.; Henrich, P. P.; </w:t>
       </w:r>
       <w:proofErr w:type="spellStart"/>
       <w:r>
@@ -6677,13 +6285,7 @@
         <w:rPr>
           <w:rFonts w:ascii="Times New Roman" w:hAnsi="Times New Roman" w:cs="Times New Roman"/>
         </w:rPr>
-        <w:t>, F.; T</w:t>
-      </w:r>
-      <w:r>
-        <w:rPr>
-          <w:rFonts w:ascii="Times New Roman" w:hAnsi="Times New Roman" w:cs="Times New Roman"/>
-        </w:rPr>
-        <w:t xml:space="preserve">ully, D. C.; </w:t>
+        <w:t xml:space="preserve">, F.; Tully, D. C.; </w:t>
       </w:r>
       <w:proofErr w:type="spellStart"/>
       <w:r>
@@ -6821,13 +6423,7 @@
         <w:rPr>
           <w:rFonts w:ascii="Times New Roman" w:hAnsi="Times New Roman" w:cs="Times New Roman"/>
         </w:rPr>
-        <w:t>D</w:t>
-      </w:r>
-      <w:r>
-        <w:rPr>
-          <w:rFonts w:ascii="Times New Roman" w:hAnsi="Times New Roman" w:cs="Times New Roman"/>
-        </w:rPr>
-        <w:t>uerr</w:t>
+        <w:t>Duerr</w:t>
       </w:r>
       <w:proofErr w:type="spellEnd"/>
       <w:r>
@@ -6890,13 +6486,7 @@
         <w:rPr>
           <w:rFonts w:ascii="Times New Roman" w:hAnsi="Times New Roman" w:cs="Times New Roman"/>
         </w:rPr>
-        <w:t>, R. W. Modelling Mosquito Infection at Natural Parasite Densities Identifies Drugs Targeting EF2, PI4K or ATP4 as Key Candidates for Interrupting Malaria Trans</w:t>
-      </w:r>
-      <w:r>
-        <w:rPr>
-          <w:rFonts w:ascii="Times New Roman" w:hAnsi="Times New Roman" w:cs="Times New Roman"/>
-        </w:rPr>
-        <w:t xml:space="preserve">mission. </w:t>
+        <w:t xml:space="preserve">, R. W. Modelling Mosquito Infection at Natural Parasite Densities Identifies Drugs Targeting EF2, PI4K or ATP4 as Key Candidates for Interrupting Malaria Transmission. </w:t>
       </w:r>
       <w:r>
         <w:rPr>
@@ -7005,15 +6595,7 @@
           <w:i/>
           <w:iCs/>
         </w:rPr>
-        <w:t>Clin</w:t>
-      </w:r>
-      <w:r>
-        <w:rPr>
-          <w:rFonts w:ascii="Times New Roman" w:hAnsi="Times New Roman" w:cs="Times New Roman"/>
-          <w:i/>
-          <w:iCs/>
-        </w:rPr>
-        <w:t>ical Microbiology Reviews</w:t>
+        <w:t>Clinical Microbiology Reviews</w:t>
       </w:r>
       <w:r>
         <w:rPr>
@@ -7114,13 +6696,7 @@
         <w:rPr>
           <w:rFonts w:ascii="Times New Roman" w:hAnsi="Times New Roman" w:cs="Times New Roman"/>
         </w:rPr>
-        <w:t>, J.;</w:t>
-      </w:r>
-      <w:r>
-        <w:rPr>
-          <w:rFonts w:ascii="Times New Roman" w:hAnsi="Times New Roman" w:cs="Times New Roman"/>
-        </w:rPr>
-        <w:t xml:space="preserve"> </w:t>
+        <w:t xml:space="preserve">, J.; </w:t>
       </w:r>
       <w:proofErr w:type="spellStart"/>
       <w:r>
@@ -7239,13 +6815,7 @@
         <w:rPr>
           <w:rFonts w:ascii="Times New Roman" w:hAnsi="Times New Roman" w:cs="Times New Roman"/>
         </w:rPr>
-        <w:t>Kor</w:t>
-      </w:r>
-      <w:r>
-        <w:rPr>
-          <w:rFonts w:ascii="Times New Roman" w:hAnsi="Times New Roman" w:cs="Times New Roman"/>
-        </w:rPr>
-        <w:t>tagere</w:t>
+        <w:t>Kortagere</w:t>
       </w:r>
       <w:proofErr w:type="spellEnd"/>
       <w:r>
@@ -7333,13 +6903,7 @@
         <w:rPr>
           <w:rFonts w:ascii="Times New Roman" w:hAnsi="Times New Roman" w:cs="Times New Roman"/>
         </w:rPr>
-        <w:t xml:space="preserve">Pendleton, J. </w:t>
-      </w:r>
-      <w:r>
-        <w:rPr>
-          <w:rFonts w:ascii="Times New Roman" w:hAnsi="Times New Roman" w:cs="Times New Roman"/>
-        </w:rPr>
-        <w:t xml:space="preserve">N.; Gorman, S. P.; Gilmore, B. F. Clinical Relevance of the ESKAPE Pathogens. </w:t>
+        <w:t xml:space="preserve">Pendleton, J. N.; Gorman, S. P.; Gilmore, B. F. Clinical Relevance of the ESKAPE Pathogens. </w:t>
       </w:r>
       <w:r>
         <w:rPr>
@@ -7406,13 +6970,7 @@
         <w:rPr>
           <w:rFonts w:ascii="Times New Roman" w:hAnsi="Times New Roman" w:cs="Times New Roman"/>
         </w:rPr>
-        <w:t>Medicines for Malaria Venture. Information for scientists https://www.mmv.</w:t>
-      </w:r>
-      <w:r>
-        <w:rPr>
-          <w:rFonts w:ascii="Times New Roman" w:hAnsi="Times New Roman" w:cs="Times New Roman"/>
-        </w:rPr>
-        <w:t>org/research-development/information-scientists (accessed Aug 22, 2021).</w:t>
+        <w:t>Medicines for Malaria Venture. Information for scientists https://www.mmv.org/research-development/information-scientists (accessed Aug 22, 2021).</w:t>
       </w:r>
     </w:p>
     <w:p>
@@ -7487,13 +7045,7 @@
         <w:rPr>
           <w:rFonts w:ascii="Times New Roman" w:hAnsi="Times New Roman" w:cs="Times New Roman"/>
         </w:rPr>
-        <w:t>, B. Innovative Public-Private Partnerships to Maximize the Delivery of Anti-Malarial Medicines: Lessons Learned from the ASAQ Win</w:t>
-      </w:r>
-      <w:r>
-        <w:rPr>
-          <w:rFonts w:ascii="Times New Roman" w:hAnsi="Times New Roman" w:cs="Times New Roman"/>
-        </w:rPr>
-        <w:t xml:space="preserve">throp Experience. </w:t>
+        <w:t xml:space="preserve">, B. Innovative Public-Private Partnerships to Maximize the Delivery of Anti-Malarial Medicines: Lessons Learned from the ASAQ Winthrop Experience. </w:t>
       </w:r>
       <w:r>
         <w:rPr>
@@ -7669,13 +7221,7 @@
         <w:rPr>
           <w:rFonts w:ascii="Times New Roman" w:hAnsi="Times New Roman" w:cs="Times New Roman"/>
         </w:rPr>
-        <w:t>OpenSourceMala</w:t>
-      </w:r>
-      <w:r>
-        <w:rPr>
-          <w:rFonts w:ascii="Times New Roman" w:hAnsi="Times New Roman" w:cs="Times New Roman"/>
-        </w:rPr>
-        <w:t>ria</w:t>
+        <w:t>OpenSourceMalaria</w:t>
       </w:r>
       <w:proofErr w:type="spellEnd"/>
       <w:r>
@@ -7683,6 +7229,99 @@
           <w:rFonts w:ascii="Times New Roman" w:hAnsi="Times New Roman" w:cs="Times New Roman"/>
         </w:rPr>
         <w:t>/OSMSeries4Paper1 https://github.com/OpenSourceMalaria/OSMSeries4Paper1/blob/master/Experimental/S4%20SI.docx (accessed Aug 22, 2021).</w:t>
+      </w:r>
+    </w:p>
+    <w:p>
+      <w:pPr>
+        <w:pStyle w:val="NormalWeb"/>
+        <w:numPr>
+          <w:ilvl w:val="0"/>
+          <w:numId w:val="2"/>
+        </w:numPr>
+        <w:spacing w:before="0" w:beforeAutospacing="0" w:after="0" w:afterAutospacing="0"/>
+      </w:pPr>
+      <w:r>
+        <w:rPr>
+          <w:rStyle w:val="csl-right-inline"/>
+        </w:rPr>
+        <w:lastRenderedPageBreak/>
+        <w:t xml:space="preserve">Lê Cao, K.-A.; </w:t>
+      </w:r>
+      <w:proofErr w:type="spellStart"/>
+      <w:r>
+        <w:rPr>
+          <w:rStyle w:val="csl-right-inline"/>
+        </w:rPr>
+        <w:t>Boitard</w:t>
+      </w:r>
+      <w:proofErr w:type="spellEnd"/>
+      <w:r>
+        <w:rPr>
+          <w:rStyle w:val="csl-right-inline"/>
+        </w:rPr>
+        <w:t xml:space="preserve">, S.; </w:t>
+      </w:r>
+      <w:proofErr w:type="spellStart"/>
+      <w:r>
+        <w:rPr>
+          <w:rStyle w:val="csl-right-inline"/>
+        </w:rPr>
+        <w:t>Besse</w:t>
+      </w:r>
+      <w:proofErr w:type="spellEnd"/>
+      <w:r>
+        <w:rPr>
+          <w:rStyle w:val="csl-right-inline"/>
+        </w:rPr>
+        <w:t xml:space="preserve">, P. Sparse PLS Discriminant Analysis: Biologically Relevant Feature Selection and Graphical Displays for Multiclass Problems. </w:t>
+      </w:r>
+      <w:r>
+        <w:rPr>
+          <w:rStyle w:val="csl-right-inline"/>
+          <w:i/>
+          <w:iCs/>
+        </w:rPr>
+        <w:t>BMC Bioinformatics</w:t>
+      </w:r>
+      <w:r>
+        <w:rPr>
+          <w:rStyle w:val="csl-right-inline"/>
+        </w:rPr>
+        <w:t xml:space="preserve"> </w:t>
+      </w:r>
+      <w:r>
+        <w:rPr>
+          <w:rStyle w:val="csl-right-inline"/>
+          <w:b/>
+          <w:bCs/>
+        </w:rPr>
+        <w:t>2011</w:t>
+      </w:r>
+      <w:r>
+        <w:rPr>
+          <w:rStyle w:val="csl-right-inline"/>
+        </w:rPr>
+        <w:t xml:space="preserve">, </w:t>
+      </w:r>
+      <w:r>
+        <w:rPr>
+          <w:rStyle w:val="csl-right-inline"/>
+          <w:i/>
+          <w:iCs/>
+        </w:rPr>
+        <w:t>12</w:t>
+      </w:r>
+      <w:r>
+        <w:rPr>
+          <w:rStyle w:val="csl-right-inline"/>
+        </w:rPr>
+        <w:t xml:space="preserve"> (1). https://doi.org/10.1186/1471-2105-12-253.</w:t>
+      </w:r>
+      <w:r>
+        <w:rPr>
+          <w:rStyle w:val="csl-entry"/>
+        </w:rPr>
+        <w:t xml:space="preserve"> </w:t>
       </w:r>
     </w:p>
     <w:sectPr>
@@ -8279,6 +7918,7 @@
   <w:style w:type="character" w:default="1" w:styleId="DefaultParagraphFont">
     <w:name w:val="Default Paragraph Font"/>
     <w:uiPriority w:val="1"/>
+    <w:semiHidden/>
     <w:unhideWhenUsed/>
   </w:style>
   <w:style w:type="table" w:default="1" w:styleId="TableNormal">
@@ -8335,6 +7975,34 @@
       <w:color w:val="605E5C"/>
       <w:shd w:val="clear" w:color="auto" w:fill="E1DFDD"/>
     </w:rPr>
+  </w:style>
+  <w:style w:type="paragraph" w:styleId="NormalWeb">
+    <w:name w:val="Normal (Web)"/>
+    <w:basedOn w:val="Normal"/>
+    <w:uiPriority w:val="99"/>
+    <w:unhideWhenUsed/>
+    <w:rsid w:val="00B706F4"/>
+    <w:pPr>
+      <w:spacing w:before="100" w:beforeAutospacing="1" w:after="100" w:afterAutospacing="1"/>
+    </w:pPr>
+    <w:rPr>
+      <w:rFonts w:ascii="Times New Roman" w:eastAsia="Times New Roman" w:hAnsi="Times New Roman" w:cs="Times New Roman"/>
+    </w:rPr>
+  </w:style>
+  <w:style w:type="character" w:customStyle="1" w:styleId="csl-entry">
+    <w:name w:val="csl-entry"/>
+    <w:basedOn w:val="DefaultParagraphFont"/>
+    <w:rsid w:val="00B706F4"/>
+  </w:style>
+  <w:style w:type="character" w:customStyle="1" w:styleId="csl-left-margin">
+    <w:name w:val="csl-left-margin"/>
+    <w:basedOn w:val="DefaultParagraphFont"/>
+    <w:rsid w:val="00B706F4"/>
+  </w:style>
+  <w:style w:type="character" w:customStyle="1" w:styleId="csl-right-inline">
+    <w:name w:val="csl-right-inline"/>
+    <w:basedOn w:val="DefaultParagraphFont"/>
+    <w:rsid w:val="00B706F4"/>
   </w:style>
 </w:styles>
 </file>
